--- a/week1_dir/DQ2_dir/ELangit_week1_DQ2.docx
+++ b/week1_dir/DQ2_dir/ELangit_week1_DQ2.docx
@@ -4,7 +4,15 @@
   <w:body>
     <w:p>
       <w:r>
-        <w:t>Net neutrality is based on the concept that Internet service providers should not be able to restrict or place limitations on users’ access (Joch, 2009).</w:t>
+        <w:t>Net neutrality is based on the concept that Internet service providers should not be able to restrict or place limitations on users’ access (</w:t>
+      </w:r>
+      <w:proofErr w:type="spellStart"/>
+      <w:r>
+        <w:t>Joch</w:t>
+      </w:r>
+      <w:proofErr w:type="spellEnd"/>
+      <w:r>
+        <w:t>, 2009).</w:t>
       </w:r>
       <w:r>
         <w:t xml:space="preserve"> In other words, all </w:t>
@@ -43,7 +51,15 @@
         <w:t xml:space="preserve"> Internet service providers will use their power to control information that is accessed, and that governments must be involved</w:t>
       </w:r>
       <w:r>
-        <w:t xml:space="preserve"> to prevent this from occurring (Joch, 2009).</w:t>
+        <w:t xml:space="preserve"> to prevent this from occurring (</w:t>
+      </w:r>
+      <w:proofErr w:type="spellStart"/>
+      <w:r>
+        <w:t>Joch</w:t>
+      </w:r>
+      <w:proofErr w:type="spellEnd"/>
+      <w:r>
+        <w:t>, 2009).</w:t>
       </w:r>
       <w:r>
         <w:t xml:space="preserve"> Second of all, the proponents also argue that despite a subscriber’s financial situation</w:t>
@@ -67,7 +83,19 @@
     <w:p/>
     <w:p>
       <w:r>
-        <w:t xml:space="preserve">Here in the United States, our economy is based on laissez-faire capitalisms, and therefore the population is more suspicious of governmental involvement of the Internet, and of our daily lives in general. </w:t>
+        <w:t>Here in the United States, our economy is ba</w:t>
+      </w:r>
+      <w:r>
+        <w:t>sed on laissez-faire capitalism</w:t>
+      </w:r>
+      <w:r>
+        <w:t>, and therefore the population is</w:t>
+      </w:r>
+      <w:r>
+        <w:t xml:space="preserve"> more suspicious of government</w:t>
+      </w:r>
+      <w:r>
+        <w:t xml:space="preserve"> involvement of the Internet, and of our daily lives in general. </w:t>
       </w:r>
       <w:r>
         <w:t xml:space="preserve">Added to this is the face that laws passed must have both houses of congress and presidential consent. </w:t>
@@ -103,10 +131,22 @@
         <w:t xml:space="preserve"> </w:t>
       </w:r>
       <w:r>
-        <w:t xml:space="preserve">I am leery of giving government power to dictate how private organizations are run. </w:t>
-      </w:r>
-      <w:r>
-        <w:t xml:space="preserve">While it us argued that the status quo may not be perfect, I think that the passage of more laws may be </w:t>
+        <w:t xml:space="preserve">I am leery of giving government </w:t>
+      </w:r>
+      <w:r>
+        <w:t xml:space="preserve">the </w:t>
+      </w:r>
+      <w:r>
+        <w:t xml:space="preserve">power to dictate how private organizations are run. </w:t>
+      </w:r>
+      <w:r>
+        <w:t xml:space="preserve">While it us argued that the status quo may not be perfect, I think that the passage of </w:t>
+      </w:r>
+      <w:r>
+        <w:t>additional</w:t>
+      </w:r>
+      <w:r>
+        <w:t xml:space="preserve"> laws may be </w:t>
       </w:r>
       <w:r>
         <w:t>even more harmful</w:t>
@@ -126,23 +166,29 @@
       <w:r>
         <w:t>ineptitude</w:t>
       </w:r>
+      <w:r>
+        <w:t>, I would err on the side of exercising caution and restraint.</w:t>
+      </w:r>
+    </w:p>
+    <w:p>
       <w:bookmarkStart w:id="0" w:name="_GoBack"/>
       <w:bookmarkEnd w:id="0"/>
-      <w:r>
-        <w:t>, I would err on the side of exercising caution and restraint.</w:t>
-      </w:r>
     </w:p>
     <w:p/>
+    <w:p>
+      <w:r>
+        <w:t>References:</w:t>
+      </w:r>
+    </w:p>
     <w:p/>
     <w:p>
-      <w:r>
-        <w:t>References:</w:t>
-      </w:r>
-    </w:p>
-    <w:p/>
-    <w:p>
-      <w:r>
-        <w:t>Joch, A</w:t>
+      <w:proofErr w:type="spellStart"/>
+      <w:r>
+        <w:t>Joch</w:t>
+      </w:r>
+      <w:proofErr w:type="spellEnd"/>
+      <w:r>
+        <w:t>, A</w:t>
       </w:r>
       <w:r>
         <w:t>.</w:t>
@@ -163,7 +209,15 @@
         <w:t>Communications Of The ACM</w:t>
       </w:r>
       <w:r>
-        <w:t xml:space="preserve">, 52, 10, pp. 14-15, Business Source Complete, EBSCOhost, </w:t>
+        <w:t xml:space="preserve">, 52, 10, pp. 14-15, Business Source Complete, </w:t>
+      </w:r>
+      <w:proofErr w:type="spellStart"/>
+      <w:r>
+        <w:t>EBSCOhost</w:t>
+      </w:r>
+      <w:proofErr w:type="spellEnd"/>
+      <w:r>
+        <w:t xml:space="preserve">, </w:t>
       </w:r>
       <w:r>
         <w:t>(Accessed: 18 May 2014)</w:t>
@@ -189,7 +243,7 @@
       <w:r>
         <w:t xml:space="preserve">[Online]. Available from: </w:t>
       </w:r>
-      <w:hyperlink r:id="rId5" w:history="1">
+      <w:hyperlink r:id="rId7" w:history="1">
         <w:r>
           <w:rPr>
             <w:rStyle w:val="Hyperlink"/>
@@ -202,6 +256,7 @@
       </w:r>
     </w:p>
     <w:sectPr>
+      <w:headerReference w:type="default" r:id="rId8"/>
       <w:pgSz w:w="12240" w:h="15840"/>
       <w:pgMar w:top="1440" w:right="1800" w:bottom="1440" w:left="1800" w:header="720" w:footer="720" w:gutter="0"/>
       <w:cols w:space="720"/>
@@ -209,6 +264,69 @@
     </w:sectPr>
   </w:body>
 </w:document>
+</file>
+
+<file path=word/endnotes.xml><?xml version="1.0" encoding="utf-8"?>
+<w:endnotes xmlns:wpc="http://schemas.microsoft.com/office/word/2010/wordprocessingCanvas" xmlns:mo="http://schemas.microsoft.com/office/mac/office/2008/main" xmlns:mc="http://schemas.openxmlformats.org/markup-compatibility/2006" xmlns:mv="urn:schemas-microsoft-com:mac:vml" xmlns:o="urn:schemas-microsoft-com:office:office" xmlns:r="http://schemas.openxmlformats.org/officeDocument/2006/relationships" xmlns:m="http://schemas.openxmlformats.org/officeDocument/2006/math" xmlns:v="urn:schemas-microsoft-com:vml" xmlns:wp14="http://schemas.microsoft.com/office/word/2010/wordprocessingDrawing" xmlns:wp="http://schemas.openxmlformats.org/drawingml/2006/wordprocessingDrawing" xmlns:w10="urn:schemas-microsoft-com:office:word" xmlns:w="http://schemas.openxmlformats.org/wordprocessingml/2006/main" xmlns:w14="http://schemas.microsoft.com/office/word/2010/wordml" xmlns:wpg="http://schemas.microsoft.com/office/word/2010/wordprocessingGroup" xmlns:wpi="http://schemas.microsoft.com/office/word/2010/wordprocessingInk" xmlns:wne="http://schemas.microsoft.com/office/word/2006/wordml" xmlns:wps="http://schemas.microsoft.com/office/word/2010/wordprocessingShape" mc:Ignorable="w14 wp14">
+  <w:endnote w:type="separator" w:id="-1">
+    <w:p>
+      <w:r>
+        <w:separator/>
+      </w:r>
+    </w:p>
+  </w:endnote>
+  <w:endnote w:type="continuationSeparator" w:id="0">
+    <w:p>
+      <w:r>
+        <w:continuationSeparator/>
+      </w:r>
+    </w:p>
+  </w:endnote>
+</w:endnotes>
+</file>
+
+<file path=word/footnotes.xml><?xml version="1.0" encoding="utf-8"?>
+<w:footnotes xmlns:wpc="http://schemas.microsoft.com/office/word/2010/wordprocessingCanvas" xmlns:mo="http://schemas.microsoft.com/office/mac/office/2008/main" xmlns:mc="http://schemas.openxmlformats.org/markup-compatibility/2006" xmlns:mv="urn:schemas-microsoft-com:mac:vml" xmlns:o="urn:schemas-microsoft-com:office:office" xmlns:r="http://schemas.openxmlformats.org/officeDocument/2006/relationships" xmlns:m="http://schemas.openxmlformats.org/officeDocument/2006/math" xmlns:v="urn:schemas-microsoft-com:vml" xmlns:wp14="http://schemas.microsoft.com/office/word/2010/wordprocessingDrawing" xmlns:wp="http://schemas.openxmlformats.org/drawingml/2006/wordprocessingDrawing" xmlns:w10="urn:schemas-microsoft-com:office:word" xmlns:w="http://schemas.openxmlformats.org/wordprocessingml/2006/main" xmlns:w14="http://schemas.microsoft.com/office/word/2010/wordml" xmlns:wpg="http://schemas.microsoft.com/office/word/2010/wordprocessingGroup" xmlns:wpi="http://schemas.microsoft.com/office/word/2010/wordprocessingInk" xmlns:wne="http://schemas.microsoft.com/office/word/2006/wordml" xmlns:wps="http://schemas.microsoft.com/office/word/2010/wordprocessingShape" mc:Ignorable="w14 wp14">
+  <w:footnote w:type="separator" w:id="-1">
+    <w:p>
+      <w:r>
+        <w:separator/>
+      </w:r>
+    </w:p>
+  </w:footnote>
+  <w:footnote w:type="continuationSeparator" w:id="0">
+    <w:p>
+      <w:r>
+        <w:continuationSeparator/>
+      </w:r>
+    </w:p>
+  </w:footnote>
+</w:footnotes>
+</file>
+
+<file path=word/header1.xml><?xml version="1.0" encoding="utf-8"?>
+<w:hdr xmlns:wpc="http://schemas.microsoft.com/office/word/2010/wordprocessingCanvas" xmlns:mo="http://schemas.microsoft.com/office/mac/office/2008/main" xmlns:mc="http://schemas.openxmlformats.org/markup-compatibility/2006" xmlns:mv="urn:schemas-microsoft-com:mac:vml" xmlns:o="urn:schemas-microsoft-com:office:office" xmlns:r="http://schemas.openxmlformats.org/officeDocument/2006/relationships" xmlns:m="http://schemas.openxmlformats.org/officeDocument/2006/math" xmlns:v="urn:schemas-microsoft-com:vml" xmlns:wp14="http://schemas.microsoft.com/office/word/2010/wordprocessingDrawing" xmlns:wp="http://schemas.openxmlformats.org/drawingml/2006/wordprocessingDrawing" xmlns:w10="urn:schemas-microsoft-com:office:word" xmlns:w="http://schemas.openxmlformats.org/wordprocessingml/2006/main" xmlns:w14="http://schemas.microsoft.com/office/word/2010/wordml" xmlns:wpg="http://schemas.microsoft.com/office/word/2010/wordprocessingGroup" xmlns:wpi="http://schemas.microsoft.com/office/word/2010/wordprocessingInk" xmlns:wne="http://schemas.microsoft.com/office/word/2006/wordml" xmlns:wps="http://schemas.microsoft.com/office/word/2010/wordprocessingShape" mc:Ignorable="w14 wp14">
+  <w:p>
+    <w:pPr>
+      <w:pStyle w:val="Header"/>
+    </w:pPr>
+    <w:r>
+      <w:t xml:space="preserve">Emanuel </w:t>
+    </w:r>
+    <w:proofErr w:type="spellStart"/>
+    <w:r>
+      <w:t>Langit</w:t>
+    </w:r>
+    <w:proofErr w:type="spellEnd"/>
+    <w:r>
+      <w:tab/>
+    </w:r>
+    <w:r>
+      <w:tab/>
+      <w:t>Week 1 DQ2</w:t>
+    </w:r>
+  </w:p>
+</w:hdr>
 </file>
 
 <file path=word/styles.xml><?xml version="1.0" encoding="utf-8"?>
@@ -404,6 +522,48 @@
       <w:color w:val="0000FF" w:themeColor="hyperlink"/>
       <w:u w:val="single"/>
     </w:rPr>
+  </w:style>
+  <w:style w:type="paragraph" w:styleId="Header">
+    <w:name w:val="header"/>
+    <w:basedOn w:val="Normal"/>
+    <w:link w:val="HeaderChar"/>
+    <w:uiPriority w:val="99"/>
+    <w:unhideWhenUsed/>
+    <w:rsid w:val="00F579D2"/>
+    <w:pPr>
+      <w:tabs>
+        <w:tab w:val="center" w:pos="4320"/>
+        <w:tab w:val="right" w:pos="8640"/>
+      </w:tabs>
+    </w:pPr>
+  </w:style>
+  <w:style w:type="character" w:customStyle="1" w:styleId="HeaderChar">
+    <w:name w:val="Header Char"/>
+    <w:basedOn w:val="DefaultParagraphFont"/>
+    <w:link w:val="Header"/>
+    <w:uiPriority w:val="99"/>
+    <w:rsid w:val="00F579D2"/>
+  </w:style>
+  <w:style w:type="paragraph" w:styleId="Footer">
+    <w:name w:val="footer"/>
+    <w:basedOn w:val="Normal"/>
+    <w:link w:val="FooterChar"/>
+    <w:uiPriority w:val="99"/>
+    <w:unhideWhenUsed/>
+    <w:rsid w:val="00F579D2"/>
+    <w:pPr>
+      <w:tabs>
+        <w:tab w:val="center" w:pos="4320"/>
+        <w:tab w:val="right" w:pos="8640"/>
+      </w:tabs>
+    </w:pPr>
+  </w:style>
+  <w:style w:type="character" w:customStyle="1" w:styleId="FooterChar">
+    <w:name w:val="Footer Char"/>
+    <w:basedOn w:val="DefaultParagraphFont"/>
+    <w:link w:val="Footer"/>
+    <w:uiPriority w:val="99"/>
+    <w:rsid w:val="00F579D2"/>
   </w:style>
 </w:styles>
 </file>
@@ -601,6 +761,48 @@
       <w:color w:val="0000FF" w:themeColor="hyperlink"/>
       <w:u w:val="single"/>
     </w:rPr>
+  </w:style>
+  <w:style w:type="paragraph" w:styleId="Header">
+    <w:name w:val="header"/>
+    <w:basedOn w:val="Normal"/>
+    <w:link w:val="HeaderChar"/>
+    <w:uiPriority w:val="99"/>
+    <w:unhideWhenUsed/>
+    <w:rsid w:val="00F579D2"/>
+    <w:pPr>
+      <w:tabs>
+        <w:tab w:val="center" w:pos="4320"/>
+        <w:tab w:val="right" w:pos="8640"/>
+      </w:tabs>
+    </w:pPr>
+  </w:style>
+  <w:style w:type="character" w:customStyle="1" w:styleId="HeaderChar">
+    <w:name w:val="Header Char"/>
+    <w:basedOn w:val="DefaultParagraphFont"/>
+    <w:link w:val="Header"/>
+    <w:uiPriority w:val="99"/>
+    <w:rsid w:val="00F579D2"/>
+  </w:style>
+  <w:style w:type="paragraph" w:styleId="Footer">
+    <w:name w:val="footer"/>
+    <w:basedOn w:val="Normal"/>
+    <w:link w:val="FooterChar"/>
+    <w:uiPriority w:val="99"/>
+    <w:unhideWhenUsed/>
+    <w:rsid w:val="00F579D2"/>
+    <w:pPr>
+      <w:tabs>
+        <w:tab w:val="center" w:pos="4320"/>
+        <w:tab w:val="right" w:pos="8640"/>
+      </w:tabs>
+    </w:pPr>
+  </w:style>
+  <w:style w:type="character" w:customStyle="1" w:styleId="FooterChar">
+    <w:name w:val="Footer Char"/>
+    <w:basedOn w:val="DefaultParagraphFont"/>
+    <w:link w:val="Footer"/>
+    <w:uiPriority w:val="99"/>
+    <w:rsid w:val="00F579D2"/>
   </w:style>
 </w:styles>
 </file>
